--- a/Elevator pitch for a mixed martial arts.docx
+++ b/Elevator pitch for a mixed martial arts.docx
@@ -49,7 +49,87 @@
           <w:szCs w:val="24"/>
           <w14:ligatures w14:val="none"/>
         </w:rPr>
-        <w:t>Are you a fan of mixed martial arts? Do you want to stay up to date on the latest news, events, and results? If so, then our new MMA website is the perfect place for you!</w:t>
+        <w:t xml:space="preserve">Are you a fan of mixed martial arts? </w:t>
+      </w:r>
+      <w:r>
+        <w:rPr>
+          <w:rFonts w:ascii="Arial" w:eastAsia="Times New Roman" w:hAnsi="Arial" w:cs="Arial"/>
+          <w:kern w:val="0"/>
+          <w:sz w:val="24"/>
+          <w:szCs w:val="24"/>
+          <w14:ligatures w14:val="none"/>
+        </w:rPr>
+        <w:t>D</w:t>
+      </w:r>
+      <w:r>
+        <w:rPr>
+          <w:rFonts w:ascii="Arial" w:eastAsia="Times New Roman" w:hAnsi="Arial" w:cs="Arial"/>
+          <w:kern w:val="0"/>
+          <w:sz w:val="24"/>
+          <w:szCs w:val="24"/>
+          <w14:ligatures w14:val="none"/>
+        </w:rPr>
+        <w:t>o you want to</w:t>
+      </w:r>
+      <w:r>
+        <w:rPr>
+          <w:rFonts w:ascii="Arial" w:eastAsia="Times New Roman" w:hAnsi="Arial" w:cs="Arial"/>
+          <w:kern w:val="0"/>
+          <w:sz w:val="24"/>
+          <w:szCs w:val="24"/>
+          <w14:ligatures w14:val="none"/>
+        </w:rPr>
+        <w:t xml:space="preserve"> know about the back story of how your favorite fighter came to be? Do you want to</w:t>
+      </w:r>
+      <w:r>
+        <w:rPr>
+          <w:rFonts w:ascii="Arial" w:eastAsia="Times New Roman" w:hAnsi="Arial" w:cs="Arial"/>
+          <w:kern w:val="0"/>
+          <w:sz w:val="24"/>
+          <w:szCs w:val="24"/>
+          <w14:ligatures w14:val="none"/>
+        </w:rPr>
+        <w:t xml:space="preserve"> stay up to date on the latest news, events, and results</w:t>
+      </w:r>
+      <w:r>
+        <w:rPr>
+          <w:rFonts w:ascii="Arial" w:eastAsia="Times New Roman" w:hAnsi="Arial" w:cs="Arial"/>
+          <w:kern w:val="0"/>
+          <w:sz w:val="24"/>
+          <w:szCs w:val="24"/>
+          <w14:ligatures w14:val="none"/>
+        </w:rPr>
+        <w:t xml:space="preserve"> of your </w:t>
+      </w:r>
+      <w:r>
+        <w:rPr>
+          <w:rFonts w:ascii="Arial" w:eastAsia="Times New Roman" w:hAnsi="Arial" w:cs="Arial"/>
+          <w:kern w:val="0"/>
+          <w:sz w:val="24"/>
+          <w:szCs w:val="24"/>
+          <w14:ligatures w14:val="none"/>
+        </w:rPr>
+        <w:t xml:space="preserve">very </w:t>
+      </w:r>
+      <w:r>
+        <w:rPr>
+          <w:rFonts w:ascii="Arial" w:eastAsia="Times New Roman" w:hAnsi="Arial" w:cs="Arial"/>
+          <w:kern w:val="0"/>
+          <w:sz w:val="24"/>
+          <w:szCs w:val="24"/>
+          <w14:ligatures w14:val="none"/>
+        </w:rPr>
+        <w:t>favorite fighter</w:t>
+      </w:r>
+      <w:r>
+        <w:rPr>
+          <w:rFonts w:ascii="Arial" w:eastAsia="Times New Roman" w:hAnsi="Arial" w:cs="Arial"/>
+          <w:kern w:val="0"/>
+          <w:sz w:val="24"/>
+          <w:szCs w:val="24"/>
+          <w14:ligatures w14:val="none"/>
+        </w:rPr>
+        <w:t>? If so, then our new MMA website is the perfect place for you!</w:t>
       </w:r>
       <w:r>
         <w:rPr>
@@ -89,207 +169,57 @@
           <w:szCs w:val="24"/>
           <w14:ligatures w14:val="none"/>
         </w:rPr>
-        <w:t>ways. First, we offer the most comprehensive coverage of the sport. Second, our content is high-quality and informative.</w:t>
-      </w:r>
-      <w:r>
-        <w:rPr>
-          <w:rFonts w:ascii="Arial" w:eastAsia="Times New Roman" w:hAnsi="Arial" w:cs="Arial"/>
-          <w:kern w:val="0"/>
-          <w:sz w:val="24"/>
-          <w:szCs w:val="24"/>
-          <w14:ligatures w14:val="none"/>
-        </w:rPr>
-        <w:t xml:space="preserve"> Third, o</w:t>
-      </w:r>
-      <w:r>
-        <w:rPr>
-          <w:rFonts w:ascii="Arial" w:eastAsia="Times New Roman" w:hAnsi="Arial" w:cs="Arial"/>
-          <w:kern w:val="0"/>
-          <w:sz w:val="24"/>
-          <w:szCs w:val="24"/>
-          <w14:ligatures w14:val="none"/>
-        </w:rPr>
-        <w:t xml:space="preserve">ur website is designed to be </w:t>
-      </w:r>
-      <w:r>
-        <w:rPr>
-          <w:rFonts w:ascii="Arial" w:eastAsia="Times New Roman" w:hAnsi="Arial" w:cs="Arial"/>
-          <w:kern w:val="0"/>
-          <w:sz w:val="24"/>
-          <w:szCs w:val="24"/>
-          <w14:ligatures w14:val="none"/>
-        </w:rPr>
-        <w:t>the go-to place</w:t>
-      </w:r>
-      <w:r>
-        <w:rPr>
-          <w:rFonts w:ascii="Arial" w:eastAsia="Times New Roman" w:hAnsi="Arial" w:cs="Arial"/>
-          <w:kern w:val="0"/>
-          <w:sz w:val="24"/>
-          <w:szCs w:val="24"/>
-          <w14:ligatures w14:val="none"/>
-        </w:rPr>
-        <w:t xml:space="preserve"> for all things MMA. We offer comprehensive coverage of the sport, including</w:t>
-      </w:r>
-      <w:r>
-        <w:rPr>
-          <w:rFonts w:ascii="Arial" w:eastAsia="Times New Roman" w:hAnsi="Arial" w:cs="Arial"/>
-          <w:kern w:val="0"/>
-          <w:sz w:val="24"/>
-          <w:szCs w:val="24"/>
-          <w14:ligatures w14:val="none"/>
-        </w:rPr>
-        <w:t xml:space="preserve"> </w:t>
-      </w:r>
-      <w:r>
-        <w:rPr>
-          <w:rFonts w:ascii="Arial" w:eastAsia="Times New Roman" w:hAnsi="Arial" w:cs="Arial"/>
-          <w:kern w:val="0"/>
-          <w:sz w:val="24"/>
-          <w:szCs w:val="24"/>
-          <w14:ligatures w14:val="none"/>
-        </w:rPr>
-        <w:t>News and articles from around the world</w:t>
-      </w:r>
-      <w:r>
-        <w:rPr>
-          <w:rFonts w:ascii="Arial" w:eastAsia="Times New Roman" w:hAnsi="Arial" w:cs="Arial"/>
-          <w:kern w:val="0"/>
-          <w:sz w:val="24"/>
-          <w:szCs w:val="24"/>
-          <w14:ligatures w14:val="none"/>
-        </w:rPr>
-        <w:t xml:space="preserve">, </w:t>
-      </w:r>
-      <w:r>
-        <w:rPr>
-          <w:rFonts w:ascii="Arial" w:eastAsia="Times New Roman" w:hAnsi="Arial" w:cs="Arial"/>
-          <w:kern w:val="0"/>
-          <w:sz w:val="24"/>
-          <w:szCs w:val="24"/>
-          <w14:ligatures w14:val="none"/>
-        </w:rPr>
-        <w:t>Fight schedules and results</w:t>
-      </w:r>
-      <w:r>
-        <w:rPr>
-          <w:rFonts w:ascii="Arial" w:eastAsia="Times New Roman" w:hAnsi="Arial" w:cs="Arial"/>
-          <w:kern w:val="0"/>
-          <w:sz w:val="24"/>
-          <w:szCs w:val="24"/>
-          <w14:ligatures w14:val="none"/>
-        </w:rPr>
-        <w:t>, F</w:t>
-      </w:r>
-      <w:r>
-        <w:rPr>
-          <w:rFonts w:ascii="Arial" w:eastAsia="Times New Roman" w:hAnsi="Arial" w:cs="Arial"/>
-          <w:kern w:val="0"/>
-          <w:sz w:val="24"/>
-          <w:szCs w:val="24"/>
-          <w14:ligatures w14:val="none"/>
-        </w:rPr>
-        <w:t>ighter profiles and rankings</w:t>
-      </w:r>
-      <w:r>
-        <w:rPr>
-          <w:rFonts w:ascii="Arial" w:eastAsia="Times New Roman" w:hAnsi="Arial" w:cs="Arial"/>
-          <w:kern w:val="0"/>
-          <w:sz w:val="24"/>
-          <w:szCs w:val="24"/>
-          <w14:ligatures w14:val="none"/>
-        </w:rPr>
-        <w:t xml:space="preserve">, </w:t>
-      </w:r>
-      <w:r>
-        <w:rPr>
-          <w:rFonts w:ascii="Arial" w:eastAsia="Times New Roman" w:hAnsi="Arial" w:cs="Arial"/>
-          <w:kern w:val="0"/>
-          <w:sz w:val="24"/>
-          <w:szCs w:val="24"/>
-          <w14:ligatures w14:val="none"/>
-        </w:rPr>
-        <w:t>Analysis and commentary from experts</w:t>
-      </w:r>
-      <w:r>
-        <w:rPr>
-          <w:rFonts w:ascii="Arial" w:eastAsia="Times New Roman" w:hAnsi="Arial" w:cs="Arial"/>
-          <w:kern w:val="0"/>
-          <w:sz w:val="24"/>
-          <w:szCs w:val="24"/>
-          <w14:ligatures w14:val="none"/>
-        </w:rPr>
-        <w:t xml:space="preserve">, </w:t>
-      </w:r>
-      <w:r>
-        <w:rPr>
-          <w:rFonts w:ascii="Arial" w:eastAsia="Times New Roman" w:hAnsi="Arial" w:cs="Arial"/>
-          <w:kern w:val="0"/>
-          <w:sz w:val="24"/>
-          <w:szCs w:val="24"/>
-          <w14:ligatures w14:val="none"/>
-        </w:rPr>
-        <w:t xml:space="preserve">Videos </w:t>
-      </w:r>
-      <w:r>
-        <w:rPr>
-          <w:rFonts w:ascii="Arial" w:eastAsia="Times New Roman" w:hAnsi="Arial" w:cs="Arial"/>
-          <w:kern w:val="0"/>
-          <w:sz w:val="24"/>
-          <w:szCs w:val="24"/>
-          <w14:ligatures w14:val="none"/>
-        </w:rPr>
-        <w:t>highlights</w:t>
-      </w:r>
-      <w:r>
-        <w:rPr>
-          <w:rFonts w:ascii="Arial" w:eastAsia="Times New Roman" w:hAnsi="Arial" w:cs="Arial"/>
-          <w:kern w:val="0"/>
-          <w:sz w:val="24"/>
-          <w:szCs w:val="24"/>
-          <w14:ligatures w14:val="none"/>
-        </w:rPr>
-        <w:t xml:space="preserve"> of fights and events</w:t>
-      </w:r>
-      <w:r>
-        <w:rPr>
-          <w:rFonts w:ascii="Arial" w:eastAsia="Times New Roman" w:hAnsi="Arial" w:cs="Arial"/>
-          <w:kern w:val="0"/>
-          <w:sz w:val="24"/>
-          <w:szCs w:val="24"/>
-          <w14:ligatures w14:val="none"/>
-        </w:rPr>
-        <w:t xml:space="preserve">, and personal story of you very favorite fighter. </w:t>
-      </w:r>
-      <w:r>
-        <w:rPr>
-          <w:rFonts w:ascii="Arial" w:eastAsia="Times New Roman" w:hAnsi="Arial" w:cs="Arial"/>
-          <w:kern w:val="0"/>
-          <w:sz w:val="24"/>
-          <w:szCs w:val="24"/>
-          <w14:ligatures w14:val="none"/>
-        </w:rPr>
-        <w:t>We also have a variety of interactive features, such as polls</w:t>
-      </w:r>
-      <w:r>
-        <w:rPr>
-          <w:rFonts w:ascii="Arial" w:eastAsia="Times New Roman" w:hAnsi="Arial" w:cs="Arial"/>
-          <w:kern w:val="0"/>
-          <w:sz w:val="24"/>
-          <w:szCs w:val="24"/>
-          <w14:ligatures w14:val="none"/>
-        </w:rPr>
-        <w:t xml:space="preserve"> and</w:t>
-      </w:r>
-      <w:r>
-        <w:rPr>
-          <w:rFonts w:ascii="Arial" w:eastAsia="Times New Roman" w:hAnsi="Arial" w:cs="Arial"/>
-          <w:kern w:val="0"/>
-          <w:sz w:val="24"/>
-          <w:szCs w:val="24"/>
-          <w14:ligatures w14:val="none"/>
-        </w:rPr>
-        <w:t xml:space="preserve"> forums. This allows you to connect with other MMA fans and share your thoughts on the sport. Whether you're a casual fan or a hardcore enthusiast, our MMA website has something for you. Visit us today and see for yourself!</w:t>
+        <w:t>ways. First,</w:t>
+      </w:r>
+      <w:r>
+        <w:rPr>
+          <w:rFonts w:ascii="Arial" w:eastAsia="Times New Roman" w:hAnsi="Arial" w:cs="Arial"/>
+          <w:kern w:val="0"/>
+          <w:sz w:val="24"/>
+          <w:szCs w:val="24"/>
+          <w14:ligatures w14:val="none"/>
+        </w:rPr>
+        <w:t xml:space="preserve"> this website emphasizes informing you about the back stories of your favorite fighter you can’t find anywhere else</w:t>
+      </w:r>
+      <w:r>
+        <w:rPr>
+          <w:rFonts w:ascii="Arial" w:eastAsia="Times New Roman" w:hAnsi="Arial" w:cs="Arial"/>
+          <w:kern w:val="0"/>
+          <w:sz w:val="24"/>
+          <w:szCs w:val="24"/>
+          <w14:ligatures w14:val="none"/>
+        </w:rPr>
+        <w:t>. Second, our content is high-quality and informative.</w:t>
+      </w:r>
+      <w:r>
+        <w:rPr>
+          <w:rFonts w:ascii="Arial" w:eastAsia="Times New Roman" w:hAnsi="Arial" w:cs="Arial"/>
+          <w:kern w:val="0"/>
+          <w:sz w:val="24"/>
+          <w:szCs w:val="24"/>
+          <w14:ligatures w14:val="none"/>
+        </w:rPr>
+        <w:t xml:space="preserve"> Third</w:t>
+      </w:r>
+      <w:r>
+        <w:rPr>
+          <w:rFonts w:ascii="Arial" w:eastAsia="Times New Roman" w:hAnsi="Arial" w:cs="Arial"/>
+          <w:kern w:val="0"/>
+          <w:sz w:val="24"/>
+          <w:szCs w:val="24"/>
+          <w14:ligatures w14:val="none"/>
+        </w:rPr>
+        <w:t xml:space="preserve">, the stories you find will inspire you and make you gain a deeper understanding and connection with the fighters you discover or already know. </w:t>
+      </w:r>
+      <w:r>
+        <w:rPr>
+          <w:rFonts w:ascii="Arial" w:eastAsia="Times New Roman" w:hAnsi="Arial" w:cs="Arial"/>
+          <w:kern w:val="0"/>
+          <w:sz w:val="24"/>
+          <w:szCs w:val="24"/>
+          <w14:ligatures w14:val="none"/>
+        </w:rPr>
+        <w:t>Whether you're a casual fan or a hardcore enthusiast, our MMA website has something for you. Visit us today and see for yourself!</w:t>
       </w:r>
     </w:p>
     <w:p>
